--- a/docs/Test Plan coPlay.docx
+++ b/docs/Test Plan coPlay.docx
@@ -198,13 +198,7 @@
     </w:p>
     <w:p>
       <w:r>
-        <w:t>All the test cases here are intended towards normal functionality of program</w:t>
-      </w:r>
-      <w:r>
-        <w:t>.</w:t>
-      </w:r>
-      <w:r>
-        <w:t xml:space="preserve"> Here TC denotes test cases</w:t>
+        <w:t>All the test cases here are intended towards normal functionality of program. Here TC denotes test cases</w:t>
       </w:r>
     </w:p>
     <w:tbl>
@@ -367,13 +361,7 @@
     </w:p>
     <w:p>
       <w:r>
-        <w:t>These</w:t>
-      </w:r>
-      <w:r>
-        <w:t xml:space="preserve"> tests</w:t>
-      </w:r>
-      <w:r>
-        <w:t xml:space="preserve"> simulate latency, message loss, and failure.</w:t>
+        <w:t>These tests simulate latency, message loss, and failure.</w:t>
       </w:r>
       <w:r>
         <w:t xml:space="preserve"> Here FT denotes fault tolerance test</w:t>
@@ -397,10 +385,7 @@
           </w:tcPr>
           <w:p>
             <w:r>
-              <w:t>FT-</w:t>
-            </w:r>
-            <w:r>
-              <w:t>1</w:t>
+              <w:t>FT-1</w:t>
             </w:r>
           </w:p>
         </w:tc>
@@ -576,7 +561,7 @@
         <w:pStyle w:val="Heading2"/>
       </w:pPr>
       <w:r>
-        <w:t>6. Manual Testing Instructions</w:t>
+        <w:t xml:space="preserve">6. Manual Testing </w:t>
       </w:r>
     </w:p>
     <w:p>
@@ -665,7 +650,31 @@
         <w:t>First, e</w:t>
       </w:r>
       <w:r>
-        <w:t>nable `TESTING=True` in `Wk0_A2_coPlay.py`.</w:t>
+        <w:t xml:space="preserve">nable </w:t>
+      </w:r>
+      <w:r>
+        <w:t>‘</w:t>
+      </w:r>
+      <w:r>
+        <w:t>TESTING=True</w:t>
+      </w:r>
+      <w:r>
+        <w:t>’</w:t>
+      </w:r>
+      <w:r>
+        <w:t xml:space="preserve"> in </w:t>
+      </w:r>
+      <w:r>
+        <w:t>‘</w:t>
+      </w:r>
+      <w:r>
+        <w:t>Wk0_A2_coPlay.py</w:t>
+      </w:r>
+      <w:r>
+        <w:t>’ for automatic console testing</w:t>
+      </w:r>
+      <w:r>
+        <w:t>.</w:t>
       </w:r>
       <w:r>
         <w:t xml:space="preserve"> Then u</w:t>
@@ -729,6 +738,20 @@
       <w:proofErr w:type="spellEnd"/>
       <w:r>
         <w:t>` loop.</w:t>
+      </w:r>
+      <w:r>
+        <w:t xml:space="preserve"> </w:t>
+      </w:r>
+    </w:p>
+    <w:p>
+      <w:r>
+        <w:t xml:space="preserve">For manual testing ‘TESTING=False’ in </w:t>
+      </w:r>
+      <w:r>
+        <w:t>‘Wk0_A2_coPlay.py’</w:t>
+      </w:r>
+      <w:r>
+        <w:t>.</w:t>
       </w:r>
     </w:p>
     <w:p/>
